--- a/reports/Weekly Report 6_8.docx
+++ b/reports/Weekly Report 6_8.docx
@@ -48,7 +48,7 @@
           <w:sz w:val="32"/>
           <w:szCs w:val="32"/>
         </w:rPr>
-        <w:t>8</w:t>
+        <w:t>7</w:t>
       </w:r>
       <w:r>
         <w:rPr>
@@ -185,6 +185,61 @@
         </w:rPr>
         <w:t>rocessing</w:t>
       </w:r>
+    </w:p>
+    <w:p>
+      <w:pPr>
+        <w:numPr>
+          <w:ilvl w:val="0"/>
+          <w:numId w:val="25"/>
+        </w:numPr>
+        <w:spacing w:before="100" w:beforeAutospacing="1" w:after="100" w:afterAutospacing="1"/>
+        <w:rPr>
+          <w:b/>
+          <w:bCs/>
+          <w:color w:val="000000"/>
+        </w:rPr>
+      </w:pPr>
+      <w:r>
+        <w:rPr>
+          <w:b/>
+          <w:bCs/>
+          <w:color w:val="000000"/>
+        </w:rPr>
+        <w:t>Data Analysis</w:t>
+      </w:r>
+    </w:p>
+    <w:p>
+      <w:pPr>
+        <w:numPr>
+          <w:ilvl w:val="0"/>
+          <w:numId w:val="25"/>
+        </w:numPr>
+        <w:spacing w:before="100" w:beforeAutospacing="1" w:after="100" w:afterAutospacing="1"/>
+        <w:rPr>
+          <w:b/>
+          <w:bCs/>
+          <w:color w:val="000000"/>
+        </w:rPr>
+      </w:pPr>
+      <w:r>
+        <w:rPr>
+          <w:b/>
+          <w:bCs/>
+          <w:color w:val="000000"/>
+        </w:rPr>
+        <w:t>Missing Data/ Some data confused</w:t>
+      </w:r>
+    </w:p>
+    <w:p>
+      <w:pPr>
+        <w:spacing w:before="100" w:beforeAutospacing="1" w:after="100" w:afterAutospacing="1"/>
+        <w:ind w:left="720"/>
+        <w:rPr>
+          <w:b/>
+          <w:bCs/>
+          <w:color w:val="000000"/>
+        </w:rPr>
+      </w:pPr>
     </w:p>
     <w:p>
       <w:pPr>
@@ -855,8 +910,10 @@
       </w:pPr>
       <w:r>
         <w:rPr>
-          <w:color w:val="000000"/>
-        </w:rPr>
+          <w:noProof/>
+          <w:color w:val="000000"/>
+        </w:rPr>
+        <w:lastRenderedPageBreak/>
         <w:drawing>
           <wp:inline distT="0" distB="0" distL="0" distR="0" wp14:anchorId="5A8116AA" wp14:editId="6507078D">
             <wp:extent cx="5943600" cy="2602865"/>
@@ -937,7 +994,6 @@
                 <w:bCs/>
                 <w:color w:val="1C1E21"/>
               </w:rPr>
-              <w:lastRenderedPageBreak/>
               <w:t>Column</w:t>
             </w:r>
           </w:p>
@@ -2584,6 +2640,7 @@
                 <w:rFonts w:ascii="Segoe UI" w:hAnsi="Segoe UI" w:cs="Segoe UI"/>
                 <w:color w:val="1C1E21"/>
               </w:rPr>
+              <w:lastRenderedPageBreak/>
               <w:t>23</w:t>
             </w:r>
           </w:p>
@@ -3196,7 +3253,6 @@
                 <w:rFonts w:ascii="Segoe UI" w:hAnsi="Segoe UI" w:cs="Segoe UI"/>
                 <w:color w:val="1C1E21"/>
               </w:rPr>
-              <w:lastRenderedPageBreak/>
               <w:t>32</w:t>
             </w:r>
           </w:p>
@@ -3534,7 +3590,13 @@
         <w:rPr>
           <w:color w:val="000000"/>
         </w:rPr>
-        <w:t>Be familiar with experimental data</w:t>
+        <w:t xml:space="preserve">Be familiar with </w:t>
+      </w:r>
+      <w:r>
+        <w:rPr>
+          <w:color w:val="000000"/>
+        </w:rPr>
+        <w:t>WMC</w:t>
       </w:r>
     </w:p>
     <w:p>
@@ -3620,37 +3682,22 @@
         <w:rPr>
           <w:color w:val="000000"/>
         </w:rPr>
-        <w:t>Preprocess the experiment data</w:t>
-      </w:r>
-    </w:p>
-    <w:p>
-      <w:pPr>
-        <w:pStyle w:val="ListParagraph"/>
-        <w:numPr>
-          <w:ilvl w:val="1"/>
-          <w:numId w:val="23"/>
-        </w:numPr>
-        <w:spacing w:before="100" w:beforeAutospacing="1" w:after="100" w:afterAutospacing="1"/>
-        <w:rPr>
-          <w:color w:val="000000"/>
-        </w:rPr>
-      </w:pPr>
-      <w:r>
-        <w:rPr>
-          <w:color w:val="000000"/>
-        </w:rPr>
-        <w:t>Convert the data to CSV files</w:t>
-      </w:r>
-    </w:p>
-    <w:p>
-      <w:pPr>
-        <w:spacing w:before="100" w:beforeAutospacing="1" w:after="100" w:afterAutospacing="1"/>
-        <w:rPr>
-          <w:color w:val="000000"/>
-          <w:sz w:val="32"/>
-          <w:szCs w:val="32"/>
-        </w:rPr>
-      </w:pPr>
+        <w:t xml:space="preserve">Feature selection for </w:t>
+      </w:r>
+      <w:proofErr w:type="spellStart"/>
+      <w:r>
+        <w:rPr>
+          <w:color w:val="000000"/>
+        </w:rPr>
+        <w:t>Empatica</w:t>
+      </w:r>
+      <w:proofErr w:type="spellEnd"/>
+      <w:r>
+        <w:rPr>
+          <w:color w:val="000000"/>
+        </w:rPr>
+        <w:t xml:space="preserve"> and EEG signals</w:t>
+      </w:r>
     </w:p>
     <w:sectPr>
       <w:pgSz w:w="12240" w:h="15840"/>

--- a/reports/Weekly Report 6_8.docx
+++ b/reports/Weekly Report 6_8.docx
@@ -48,7 +48,7 @@
           <w:sz w:val="32"/>
           <w:szCs w:val="32"/>
         </w:rPr>
-        <w:t>7</w:t>
+        <w:t>14</w:t>
       </w:r>
       <w:r>
         <w:rPr>
